--- a/Documentation.docx
+++ b/Documentation.docx
@@ -1303,17 +1303,7 @@
           <w:szCs w:val="18"/>
           <w:lang w:eastAsia="en-GB"/>
         </w:rPr>
-        <w:t xml:space="preserve"> ifconfig wlan0 down</w:t>
-      </w:r>
-      <w:r>
-        <w:rPr>
-          <w:rFonts w:ascii="Consolas" w:eastAsia="Times New Roman" w:hAnsi="Consolas" w:cs="Courier New"/>
-          <w:color w:val="333333"/>
-          <w:sz w:val="18"/>
-          <w:szCs w:val="18"/>
-          <w:lang w:eastAsia="en-GB"/>
-        </w:rPr>
-        <w:t xml:space="preserve"> </w:t>
+        <w:t xml:space="preserve"> ifconfig wlan0 down </w:t>
       </w:r>
     </w:p>
     <w:p>
@@ -1374,17 +1364,7 @@
           <w:szCs w:val="18"/>
           <w:lang w:eastAsia="en-GB"/>
         </w:rPr>
-        <w:t xml:space="preserve"> wlan0 mode managed</w:t>
-      </w:r>
-      <w:r>
-        <w:rPr>
-          <w:rFonts w:ascii="Consolas" w:eastAsia="Times New Roman" w:hAnsi="Consolas" w:cs="Courier New"/>
-          <w:color w:val="333333"/>
-          <w:sz w:val="18"/>
-          <w:szCs w:val="18"/>
-          <w:lang w:eastAsia="en-GB"/>
-        </w:rPr>
-        <w:t xml:space="preserve"> </w:t>
+        <w:t xml:space="preserve"> wlan0 mode managed </w:t>
       </w:r>
     </w:p>
     <w:p>
@@ -1458,67 +1438,7 @@
             <w:szCs w:val="18"/>
             <w:lang w:eastAsia="en-GB"/>
           </w:rPr>
-          <w:t>(Full Code is a</w:t>
-        </w:r>
-        <w:r>
-          <w:rPr>
-            <w:rStyle w:val="Hyperlink"/>
-            <w:rFonts w:ascii="Consolas" w:eastAsia="Times New Roman" w:hAnsi="Consolas" w:cs="Courier New"/>
-            <w:sz w:val="18"/>
-            <w:szCs w:val="18"/>
-            <w:lang w:eastAsia="en-GB"/>
-          </w:rPr>
-          <w:t>v</w:t>
-        </w:r>
-        <w:r>
-          <w:rPr>
-            <w:rStyle w:val="Hyperlink"/>
-            <w:rFonts w:ascii="Consolas" w:eastAsia="Times New Roman" w:hAnsi="Consolas" w:cs="Courier New"/>
-            <w:sz w:val="18"/>
-            <w:szCs w:val="18"/>
-            <w:lang w:eastAsia="en-GB"/>
-          </w:rPr>
-          <w:t>ai</w:t>
-        </w:r>
-        <w:r>
-          <w:rPr>
-            <w:rStyle w:val="Hyperlink"/>
-            <w:rFonts w:ascii="Consolas" w:eastAsia="Times New Roman" w:hAnsi="Consolas" w:cs="Courier New"/>
-            <w:sz w:val="18"/>
-            <w:szCs w:val="18"/>
-            <w:lang w:eastAsia="en-GB"/>
-          </w:rPr>
-          <w:t>l</w:t>
-        </w:r>
-        <w:r>
-          <w:rPr>
-            <w:rStyle w:val="Hyperlink"/>
-            <w:rFonts w:ascii="Consolas" w:eastAsia="Times New Roman" w:hAnsi="Consolas" w:cs="Courier New"/>
-            <w:sz w:val="18"/>
-            <w:szCs w:val="18"/>
-            <w:lang w:eastAsia="en-GB"/>
-          </w:rPr>
-          <w:t>a</w:t>
-        </w:r>
-        <w:r>
-          <w:rPr>
-            <w:rStyle w:val="Hyperlink"/>
-            <w:rFonts w:ascii="Consolas" w:eastAsia="Times New Roman" w:hAnsi="Consolas" w:cs="Courier New"/>
-            <w:sz w:val="18"/>
-            <w:szCs w:val="18"/>
-            <w:lang w:eastAsia="en-GB"/>
-          </w:rPr>
-          <w:t>b</w:t>
-        </w:r>
-        <w:r>
-          <w:rPr>
-            <w:rStyle w:val="Hyperlink"/>
-            <w:rFonts w:ascii="Consolas" w:eastAsia="Times New Roman" w:hAnsi="Consolas" w:cs="Courier New"/>
-            <w:sz w:val="18"/>
-            <w:szCs w:val="18"/>
-            <w:lang w:eastAsia="en-GB"/>
-          </w:rPr>
-          <w:t>le on GitHub)</w:t>
+          <w:t>(Full Code is available on GitHub)</w:t>
         </w:r>
       </w:hyperlink>
     </w:p>
@@ -1903,51 +1823,7 @@
           <w:szCs w:val="24"/>
           <w:lang w:eastAsia="en-GB"/>
         </w:rPr>
-        <w:t xml:space="preserve">Use </w:t>
-      </w:r>
-      <w:r>
-        <w:rPr>
-          <w:rFonts w:eastAsia="Times New Roman" w:cstheme="minorHAnsi"/>
-          <w:bCs/>
-          <w:color w:val="333333"/>
-          <w:sz w:val="24"/>
-          <w:szCs w:val="24"/>
-          <w:lang w:eastAsia="en-GB"/>
-        </w:rPr>
-        <w:t>CTRL</w:t>
-      </w:r>
-      <w:r>
-        <w:rPr>
-          <w:rFonts w:eastAsia="Times New Roman" w:cstheme="minorHAnsi"/>
-          <w:bCs/>
-          <w:color w:val="333333"/>
-          <w:sz w:val="24"/>
-          <w:szCs w:val="24"/>
-          <w:lang w:eastAsia="en-GB"/>
-        </w:rPr>
-        <w:t>+</w:t>
-      </w:r>
-      <w:r>
-        <w:rPr>
-          <w:rFonts w:eastAsia="Times New Roman" w:cstheme="minorHAnsi"/>
-          <w:bCs/>
-          <w:color w:val="333333"/>
-          <w:sz w:val="24"/>
-          <w:szCs w:val="24"/>
-          <w:lang w:eastAsia="en-GB"/>
-        </w:rPr>
-        <w:t>C</w:t>
-      </w:r>
-      <w:r>
-        <w:rPr>
-          <w:rFonts w:eastAsia="Times New Roman" w:cstheme="minorHAnsi"/>
-          <w:bCs/>
-          <w:color w:val="333333"/>
-          <w:sz w:val="24"/>
-          <w:szCs w:val="24"/>
-          <w:lang w:eastAsia="en-GB"/>
-        </w:rPr>
-        <w:t xml:space="preserve"> to exit and stop the attack</w:t>
+        <w:t>Use CTRL+C to exit and stop the attack</w:t>
       </w:r>
     </w:p>
     <w:p>
@@ -2147,18 +2023,7 @@
           <w:szCs w:val="24"/>
           <w:lang w:eastAsia="en-GB"/>
         </w:rPr>
-        <w:t>Unplug</w:t>
-      </w:r>
-      <w:r>
-        <w:rPr>
-          <w:rFonts w:eastAsia="Times New Roman" w:cstheme="minorHAnsi"/>
-          <w:bCs/>
-          <w:color w:val="333333"/>
-          <w:sz w:val="24"/>
-          <w:szCs w:val="24"/>
-          <w:lang w:eastAsia="en-GB"/>
-        </w:rPr>
-        <w:t xml:space="preserve"> Raspberry to stop the execution.</w:t>
+        <w:t>Unplug Raspberry to stop the execution.</w:t>
       </w:r>
     </w:p>
     <w:p>
@@ -2197,95 +2062,7 @@
           <w:szCs w:val="24"/>
           <w:lang w:eastAsia="en-GB"/>
         </w:rPr>
-        <w:t xml:space="preserve">This program uses </w:t>
-      </w:r>
-      <w:r>
-        <w:rPr>
-          <w:rFonts w:eastAsia="Times New Roman" w:cstheme="minorHAnsi"/>
-          <w:bCs/>
-          <w:color w:val="333333"/>
-          <w:sz w:val="24"/>
-          <w:szCs w:val="24"/>
-          <w:lang w:eastAsia="en-GB"/>
-        </w:rPr>
-        <w:t>WIFI</w:t>
-      </w:r>
-      <w:r>
-        <w:rPr>
-          <w:rFonts w:eastAsia="Times New Roman" w:cstheme="minorHAnsi"/>
-          <w:bCs/>
-          <w:color w:val="333333"/>
-          <w:sz w:val="24"/>
-          <w:szCs w:val="24"/>
-          <w:lang w:eastAsia="en-GB"/>
-        </w:rPr>
-        <w:t xml:space="preserve"> interface to replicate the identities of User and Router </w:t>
-      </w:r>
-      <w:r>
-        <w:rPr>
-          <w:rFonts w:eastAsia="Times New Roman" w:cstheme="minorHAnsi"/>
-          <w:bCs/>
-          <w:color w:val="333333"/>
-          <w:sz w:val="24"/>
-          <w:szCs w:val="24"/>
-          <w:lang w:eastAsia="en-GB"/>
-        </w:rPr>
-        <w:t xml:space="preserve">DE authenticate </w:t>
-      </w:r>
-      <w:r>
-        <w:rPr>
-          <w:rFonts w:eastAsia="Times New Roman" w:cstheme="minorHAnsi"/>
-          <w:bCs/>
-          <w:color w:val="333333"/>
-          <w:sz w:val="24"/>
-          <w:szCs w:val="24"/>
-          <w:lang w:eastAsia="en-GB"/>
-        </w:rPr>
-        <w:t xml:space="preserve">it and send </w:t>
-      </w:r>
-      <w:r>
-        <w:rPr>
-          <w:rFonts w:eastAsia="Times New Roman" w:cstheme="minorHAnsi"/>
-          <w:bCs/>
-          <w:color w:val="333333"/>
-          <w:sz w:val="24"/>
-          <w:szCs w:val="24"/>
-          <w:lang w:eastAsia="en-GB"/>
-        </w:rPr>
-        <w:t>disassociate</w:t>
-      </w:r>
-      <w:r>
-        <w:rPr>
-          <w:rFonts w:eastAsia="Times New Roman" w:cstheme="minorHAnsi"/>
-          <w:bCs/>
-          <w:color w:val="333333"/>
-          <w:sz w:val="24"/>
-          <w:szCs w:val="24"/>
-          <w:lang w:eastAsia="en-GB"/>
-        </w:rPr>
-        <w:t xml:space="preserve"> </w:t>
-      </w:r>
-      <w:r>
-        <w:rPr>
-          <w:rFonts w:eastAsia="Times New Roman" w:cstheme="minorHAnsi"/>
-          <w:bCs/>
-          <w:color w:val="333333"/>
-          <w:sz w:val="24"/>
-          <w:szCs w:val="24"/>
-          <w:lang w:eastAsia="en-GB"/>
-        </w:rPr>
-        <w:t>packets</w:t>
-      </w:r>
-      <w:r>
-        <w:rPr>
-          <w:rFonts w:eastAsia="Times New Roman" w:cstheme="minorHAnsi"/>
-          <w:bCs/>
-          <w:color w:val="333333"/>
-          <w:sz w:val="24"/>
-          <w:szCs w:val="24"/>
-          <w:lang w:eastAsia="en-GB"/>
-        </w:rPr>
-        <w:t xml:space="preserve"> whenever User tries to reconnect</w:t>
+        <w:t>This program uses WIFI interface to replicate the identities of User and Router DE authenticate it and send disassociate packets whenever User tries to reconnect</w:t>
       </w:r>
     </w:p>
     <w:p>
@@ -2392,18 +2169,52 @@
           <w:t>GITHUB</w:t>
         </w:r>
       </w:hyperlink>
-    </w:p>
-    <w:p>
-      <w:pPr>
-        <w:spacing w:after="0" w:line="360" w:lineRule="auto"/>
-        <w:ind w:left="360"/>
-        <w:jc w:val="both"/>
-        <w:rPr>
-          <w:rFonts w:cstheme="minorHAnsi"/>
-          <w:sz w:val="18"/>
-          <w:szCs w:val="18"/>
-        </w:rPr>
-      </w:pPr>
+      <w:r>
+        <w:rPr>
+          <w:rFonts w:eastAsia="Times New Roman" w:cstheme="minorHAnsi"/>
+          <w:bCs/>
+          <w:color w:val="333333"/>
+          <w:sz w:val="28"/>
+          <w:szCs w:val="28"/>
+          <w:lang w:eastAsia="en-GB"/>
+        </w:rPr>
+        <w:t xml:space="preserve"> | </w:t>
+      </w:r>
+      <w:hyperlink r:id="rId9" w:history="1">
+        <w:r>
+          <w:rPr>
+            <w:rStyle w:val="Hyperlink"/>
+            <w:rFonts w:eastAsia="Times New Roman" w:cstheme="minorHAnsi"/>
+            <w:bCs/>
+            <w:sz w:val="28"/>
+            <w:szCs w:val="28"/>
+            <w:lang w:eastAsia="en-GB"/>
+          </w:rPr>
+          <w:t>YouTu</w:t>
+        </w:r>
+        <w:r>
+          <w:rPr>
+            <w:rStyle w:val="Hyperlink"/>
+            <w:rFonts w:eastAsia="Times New Roman" w:cstheme="minorHAnsi"/>
+            <w:bCs/>
+            <w:sz w:val="28"/>
+            <w:szCs w:val="28"/>
+            <w:lang w:eastAsia="en-GB"/>
+          </w:rPr>
+          <w:t>b</w:t>
+        </w:r>
+        <w:r>
+          <w:rPr>
+            <w:rStyle w:val="Hyperlink"/>
+            <w:rFonts w:eastAsia="Times New Roman" w:cstheme="minorHAnsi"/>
+            <w:bCs/>
+            <w:sz w:val="28"/>
+            <w:szCs w:val="28"/>
+            <w:lang w:eastAsia="en-GB"/>
+          </w:rPr>
+          <w:t>e</w:t>
+        </w:r>
+      </w:hyperlink>
     </w:p>
     <w:sectPr>
       <w:pgSz w:w="11906" w:h="16838"/>
@@ -3819,6 +3630,7 @@
   <w:style w:type="character" w:default="1" w:styleId="DefaultParagraphFont">
     <w:name w:val="Default Paragraph Font"/>
     <w:uiPriority w:val="1"/>
+    <w:semiHidden/>
     <w:unhideWhenUsed/>
   </w:style>
   <w:style w:type="table" w:default="1" w:styleId="TableNormal">

--- a/Documentation.docx
+++ b/Documentation.docx
@@ -1032,25 +1032,7 @@
           <w:sz w:val="24"/>
           <w:szCs w:val="24"/>
         </w:rPr>
-        <w:t xml:space="preserve">Here you can clearly see when our WIFI interface is in managed mode its name is “wlan1” but when </w:t>
-      </w:r>
-      <w:proofErr w:type="gramStart"/>
-      <w:r>
-        <w:rPr>
-          <w:rFonts w:cstheme="minorHAnsi"/>
-          <w:sz w:val="24"/>
-          <w:szCs w:val="24"/>
-        </w:rPr>
-        <w:t>it</w:t>
-      </w:r>
-      <w:proofErr w:type="gramEnd"/>
-      <w:r>
-        <w:rPr>
-          <w:rFonts w:cstheme="minorHAnsi"/>
-          <w:sz w:val="24"/>
-          <w:szCs w:val="24"/>
-        </w:rPr>
-        <w:t xml:space="preserve"> mode is monitor mode its name is appended by “mon” which is to describe that </w:t>
+        <w:t xml:space="preserve">Here you can clearly see when our WIFI interface is in managed mode its name is “wlan1” but when it mode is monitor mode its name is appended by “mon” which is to describe that </w:t>
       </w:r>
       <w:r>
         <w:rPr>
@@ -2114,20 +2096,6 @@
         </w:rPr>
         <w:t>DO NOT HARM SOMEONE WITH THIS TOOL</w:t>
       </w:r>
-    </w:p>
-    <w:p>
-      <w:pPr>
-        <w:spacing w:line="360" w:lineRule="auto"/>
-        <w:jc w:val="both"/>
-        <w:rPr>
-          <w:rFonts w:eastAsia="Times New Roman" w:cstheme="minorHAnsi"/>
-          <w:b/>
-          <w:color w:val="333333"/>
-          <w:sz w:val="28"/>
-          <w:szCs w:val="28"/>
-          <w:lang w:eastAsia="en-GB"/>
-        </w:rPr>
-      </w:pPr>
     </w:p>
     <w:p>
       <w:pPr>
@@ -2190,29 +2158,7 @@
             <w:szCs w:val="28"/>
             <w:lang w:eastAsia="en-GB"/>
           </w:rPr>
-          <w:t>YouTu</w:t>
-        </w:r>
-        <w:r>
-          <w:rPr>
-            <w:rStyle w:val="Hyperlink"/>
-            <w:rFonts w:eastAsia="Times New Roman" w:cstheme="minorHAnsi"/>
-            <w:bCs/>
-            <w:sz w:val="28"/>
-            <w:szCs w:val="28"/>
-            <w:lang w:eastAsia="en-GB"/>
-          </w:rPr>
-          <w:t>b</w:t>
-        </w:r>
-        <w:r>
-          <w:rPr>
-            <w:rStyle w:val="Hyperlink"/>
-            <w:rFonts w:eastAsia="Times New Roman" w:cstheme="minorHAnsi"/>
-            <w:bCs/>
-            <w:sz w:val="28"/>
-            <w:szCs w:val="28"/>
-            <w:lang w:eastAsia="en-GB"/>
-          </w:rPr>
-          <w:t>e</w:t>
+          <w:t>YouTube</w:t>
         </w:r>
       </w:hyperlink>
     </w:p>
